--- a/summaries_of_data_FA19.docx
+++ b/summaries_of_data_FA19.docx
@@ -1719,7 +1719,15 @@
         <w:rPr>
           <w:rFonts w:ascii="Times New Roman" w:hAnsi="Times New Roman" w:cs="Times New Roman"/>
         </w:rPr>
-        <w:t>There are several ways to produce these plots in R, but the one that looks most like what we see in the text is from a package called BHH2</w:t>
+        <w:t>There are several ways to produce the</w:t>
+      </w:r>
+      <w:bookmarkStart w:id="0" w:name="_GoBack"/>
+      <w:bookmarkEnd w:id="0"/>
+      <w:r>
+        <w:rPr>
+          <w:rFonts w:ascii="Times New Roman" w:hAnsi="Times New Roman" w:cs="Times New Roman"/>
+        </w:rPr>
+        <w:t>se plots in R, but the one that looks most like what we see in the text is from a package called BHH2</w:t>
       </w:r>
       <w:r>
         <w:rPr>
@@ -1772,7 +1780,13 @@
         <w:rPr>
           <w:rFonts w:ascii="Times New Roman" w:hAnsi="Times New Roman" w:cs="Times New Roman"/>
         </w:rPr>
-        <w:t>Library(</w:t>
+        <w:t>l</w:t>
+      </w:r>
+      <w:r>
+        <w:rPr>
+          <w:rFonts w:ascii="Times New Roman" w:hAnsi="Times New Roman" w:cs="Times New Roman"/>
+        </w:rPr>
+        <w:t>ibrary(</w:t>
       </w:r>
       <w:proofErr w:type="gramEnd"/>
       <w:r>
@@ -6608,8 +6622,6 @@
           <w:szCs w:val="24"/>
         </w:rPr>
       </w:pPr>
-      <w:bookmarkStart w:id="0" w:name="_GoBack"/>
-      <w:bookmarkEnd w:id="0"/>
       <w:r>
         <w:rPr>
           <w:rFonts w:ascii="Times New Roman" w:hAnsi="Times New Roman"/>
@@ -7523,6 +7535,7 @@
     <w:lsdException w:name="HTML Sample" w:semiHidden="1" w:unhideWhenUsed="1"/>
     <w:lsdException w:name="HTML Typewriter" w:semiHidden="1" w:unhideWhenUsed="1"/>
     <w:lsdException w:name="HTML Variable" w:semiHidden="1" w:unhideWhenUsed="1"/>
+    <w:lsdException w:name="Normal Table" w:semiHidden="1" w:unhideWhenUsed="1"/>
     <w:lsdException w:name="annotation subject" w:semiHidden="1" w:unhideWhenUsed="1"/>
     <w:lsdException w:name="No List" w:semiHidden="1" w:unhideWhenUsed="1"/>
     <w:lsdException w:name="Outline List 1" w:semiHidden="1" w:unhideWhenUsed="1"/>
@@ -7568,9 +7581,11 @@
     <w:lsdException w:name="Table Subtle 1" w:semiHidden="1" w:unhideWhenUsed="1"/>
     <w:lsdException w:name="Table Subtle 2" w:semiHidden="1" w:unhideWhenUsed="1"/>
     <w:lsdException w:name="Table Web 1" w:semiHidden="1" w:unhideWhenUsed="1"/>
+    <w:lsdException w:name="Table Web 2" w:semiHidden="1" w:unhideWhenUsed="1"/>
     <w:lsdException w:name="Table Web 3" w:semiHidden="1" w:unhideWhenUsed="1"/>
     <w:lsdException w:name="Balloon Text" w:semiHidden="1" w:unhideWhenUsed="1"/>
     <w:lsdException w:name="Table Grid" w:uiPriority="59"/>
+    <w:lsdException w:name="Table Theme" w:semiHidden="1" w:unhideWhenUsed="1"/>
     <w:lsdException w:name="Placeholder Text" w:semiHidden="1"/>
     <w:lsdException w:name="No Spacing" w:uiPriority="1" w:qFormat="1"/>
     <w:lsdException w:name="Light Shading" w:uiPriority="60"/>
